--- a/bigDVarejoPMCproject.docx
+++ b/bigDVarejoPMCproject.docx
@@ -1059,34 +1059,7 @@
         <w:t>json</w:t>
       </w:r>
       <w:r>
-        <w:t xml:space="preserve"> </w:t>
-      </w:r>
-      <w:r>
-        <w:t>agora são inseridos, gravados</w:t>
-      </w:r>
-      <w:r>
-        <w:t xml:space="preserve"> </w:t>
-      </w:r>
-      <w:r>
-        <w:t>em EXTERNAL TABLES no</w:t>
-      </w:r>
-      <w:r>
-        <w:t xml:space="preserve"> </w:t>
-      </w:r>
-      <w:r>
-        <w:t>Hive em 2 tabelas distintas agora utilizando arquivos parquet para</w:t>
-      </w:r>
-      <w:r>
-        <w:t xml:space="preserve"> </w:t>
-      </w:r>
-      <w:r>
-        <w:t>que possam ser acessados pelos</w:t>
-      </w:r>
-      <w:r>
-        <w:t xml:space="preserve"> </w:t>
-      </w:r>
-      <w:r>
-        <w:t>data analyts e data scientists.</w:t>
+        <w:t xml:space="preserve"> agora são inseridos, gravados em EXTERNAL TABLES no Hive em 2 tabelas distintas agora utilizando arquivos parquet para que possam ser acessados pelos data analyts e data scientists.</w:t>
       </w:r>
     </w:p>
     <w:p>
@@ -1247,8 +1220,6 @@
       <w:r>
         <w:t xml:space="preserve">desenvolvimento de </w:t>
       </w:r>
-      <w:bookmarkStart w:id="0" w:name="_GoBack"/>
-      <w:bookmarkEnd w:id="0"/>
       <w:r>
         <w:t>software, definiu-se pela utilização dessa plataforma.</w:t>
       </w:r>
@@ -2178,6 +2149,82 @@
                     <a:xfrm>
                       <a:off x="0" y="0"/>
                       <a:ext cx="546375" cy="546375"/>
+                    </a:xfrm>
+                    <a:prstGeom prst="rect">
+                      <a:avLst/>
+                    </a:prstGeom>
+                  </pic:spPr>
+                </pic:pic>
+              </a:graphicData>
+            </a:graphic>
+          </wp:inline>
+        </w:drawing>
+      </w:r>
+    </w:p>
+    <w:p>
+      <w:pPr>
+        <w:spacing w:after="0"/>
+        <w:jc w:val="both"/>
+      </w:pPr>
+    </w:p>
+    <w:p>
+      <w:pPr>
+        <w:spacing w:after="0"/>
+        <w:jc w:val="both"/>
+      </w:pPr>
+      <w:r>
+        <w:t xml:space="preserve">ESCOPO </w:t>
+      </w:r>
+      <w:r>
+        <w:t>DA ARQUITETURA</w:t>
+      </w:r>
+      <w:bookmarkStart w:id="0" w:name="_GoBack"/>
+      <w:bookmarkEnd w:id="0"/>
+      <w:r>
+        <w:t>:</w:t>
+      </w:r>
+    </w:p>
+    <w:p>
+      <w:pPr>
+        <w:spacing w:after="0"/>
+        <w:jc w:val="both"/>
+      </w:pPr>
+      <w:r>
+        <w:rPr>
+          <w:noProof/>
+          <w:lang w:eastAsia="pt-BR"/>
+        </w:rPr>
+        <w:drawing>
+          <wp:inline distT="0" distB="0" distL="0" distR="0">
+            <wp:extent cx="5400040" cy="2515870"/>
+            <wp:effectExtent l="0" t="0" r="0" b="0"/>
+            <wp:docPr id="3" name="Imagem 3"/>
+            <wp:cNvGraphicFramePr>
+              <a:graphicFrameLocks xmlns:a="http://schemas.openxmlformats.org/drawingml/2006/main" noChangeAspect="1"/>
+            </wp:cNvGraphicFramePr>
+            <a:graphic xmlns:a="http://schemas.openxmlformats.org/drawingml/2006/main">
+              <a:graphicData uri="http://schemas.openxmlformats.org/drawingml/2006/picture">
+                <pic:pic xmlns:pic="http://schemas.openxmlformats.org/drawingml/2006/picture">
+                  <pic:nvPicPr>
+                    <pic:cNvPr id="3" name="escopo_bigDVarejoPMC.jpg"/>
+                    <pic:cNvPicPr/>
+                  </pic:nvPicPr>
+                  <pic:blipFill>
+                    <a:blip r:embed="rId19" cstate="print">
+                      <a:extLst>
+                        <a:ext uri="{28A0092B-C50C-407E-A947-70E740481C1C}">
+                          <a14:useLocalDpi xmlns:a14="http://schemas.microsoft.com/office/drawing/2010/main" val="0"/>
+                        </a:ext>
+                      </a:extLst>
+                    </a:blip>
+                    <a:stretch>
+                      <a:fillRect/>
+                    </a:stretch>
+                  </pic:blipFill>
+                  <pic:spPr>
+                    <a:xfrm>
+                      <a:off x="0" y="0"/>
+                      <a:ext cx="5400040" cy="2515870"/>
                     </a:xfrm>
                     <a:prstGeom prst="rect">
                       <a:avLst/>
@@ -3127,7 +3174,7 @@
 </file>
 
 <file path=customXml/itemProps1.xml><?xml version="1.0" encoding="utf-8"?>
-<ds:datastoreItem xmlns:ds="http://schemas.openxmlformats.org/officeDocument/2006/customXml" ds:itemID="{3239B537-3328-477F-8650-2279BF1922B7}">
+<ds:datastoreItem xmlns:ds="http://schemas.openxmlformats.org/officeDocument/2006/customXml" ds:itemID="{EDC63ACE-B397-449E-9C6C-CF7004A05C22}">
   <ds:schemaRefs>
     <ds:schemaRef ds:uri="http://schemas.openxmlformats.org/officeDocument/2006/bibliography"/>
   </ds:schemaRefs>

--- a/bigDVarejoPMCproject.docx
+++ b/bigDVarejoPMCproject.docx
@@ -1308,7 +1308,15 @@
         </w:rPr>
       </w:pPr>
       <w:r>
-        <w:t>Definir as características e configurações do processamento:</w:t>
+        <w:t xml:space="preserve">Definir as características e configurações do </w:t>
+      </w:r>
+      <w:r>
+        <w:t>scheduler</w:t>
+      </w:r>
+      <w:bookmarkStart w:id="0" w:name="_GoBack"/>
+      <w:bookmarkEnd w:id="0"/>
+      <w:r>
+        <w:t>:</w:t>
       </w:r>
     </w:p>
     <w:p>
@@ -2178,8 +2186,6 @@
       <w:r>
         <w:t>DA ARQUITETURA</w:t>
       </w:r>
-      <w:bookmarkStart w:id="0" w:name="_GoBack"/>
-      <w:bookmarkEnd w:id="0"/>
       <w:r>
         <w:t>:</w:t>
       </w:r>
@@ -3174,7 +3180,7 @@
 </file>
 
 <file path=customXml/itemProps1.xml><?xml version="1.0" encoding="utf-8"?>
-<ds:datastoreItem xmlns:ds="http://schemas.openxmlformats.org/officeDocument/2006/customXml" ds:itemID="{EDC63ACE-B397-449E-9C6C-CF7004A05C22}">
+<ds:datastoreItem xmlns:ds="http://schemas.openxmlformats.org/officeDocument/2006/customXml" ds:itemID="{26B9AD51-5BD0-4D11-8E56-3D6A23272105}">
   <ds:schemaRefs>
     <ds:schemaRef ds:uri="http://schemas.openxmlformats.org/officeDocument/2006/bibliography"/>
   </ds:schemaRefs>

--- a/bigDVarejoPMCproject.docx
+++ b/bigDVarejoPMCproject.docx
@@ -10,6 +10,8 @@
           <w:u w:val="single"/>
         </w:rPr>
       </w:pPr>
+      <w:bookmarkStart w:id="0" w:name="_GoBack"/>
+      <w:bookmarkEnd w:id="0"/>
       <w:r>
         <w:rPr>
           <w:sz w:val="32"/>
@@ -222,7 +224,13 @@
         <w:t xml:space="preserve">o que pode acontecer também </w:t>
       </w:r>
       <w:r>
-        <w:t xml:space="preserve">motiva a encontrar o problema o que será possível com o cruzamento </w:t>
+        <w:t xml:space="preserve">motiva a encontrar o problema o que será possível </w:t>
+      </w:r>
+      <w:r>
+        <w:t>através do</w:t>
+      </w:r>
+      <w:r>
+        <w:t xml:space="preserve"> cruzamento </w:t>
       </w:r>
       <w:r>
         <w:t>de</w:t>
@@ -245,9 +253,6 @@
         <w:spacing w:after="0"/>
         <w:ind w:left="708" w:firstLine="708"/>
         <w:jc w:val="both"/>
-        <w:rPr>
-          <w:u w:val="single"/>
-        </w:rPr>
       </w:pPr>
     </w:p>
     <w:p>
@@ -387,19 +392,31 @@
         <w:t>s</w:t>
       </w:r>
       <w:r>
-        <w:t xml:space="preserve"> em dados oficiais do comércio varejista e disponibilizados pelo IBGE. São dados que visam fornecer aos inúmeros interessados como evoluiu o crescimento de vendas no varejo durante os períodos passados fornecidos. No caso do Data Lake do bigDVarejo tratado</w:t>
+        <w:t xml:space="preserve"> em dados oficiais do comércio varejista e </w:t>
+      </w:r>
+      <w:r>
+        <w:t>disponibilizados</w:t>
+      </w:r>
+      <w:r>
+        <w:t xml:space="preserve"> pelo IBGE. São dados que visam fornecer aos inúmeros interessados como evoluiu o crescimento de vendas no varejo durante os períodos passados fornecidos. No caso do Data Lake do bigDVarejo</w:t>
       </w:r>
       <w:r>
         <w:t>,</w:t>
       </w:r>
       <w:r>
-        <w:t xml:space="preserve"> nesse projeto</w:t>
+        <w:t xml:space="preserve"> tratado nesse projeto</w:t>
       </w:r>
       <w:r>
         <w:t>,</w:t>
       </w:r>
       <w:r>
-        <w:t xml:space="preserve"> tem-se o foco no desempenho da empresa em relação ao crescimento das vendas varejistas dentro do todo que é o Brasil. </w:t>
+        <w:t xml:space="preserve"> tem-se o foco no </w:t>
+      </w:r>
+      <w:r>
+        <w:t>desempenho</w:t>
+      </w:r>
+      <w:r>
+        <w:t xml:space="preserve"> da empresa em relação ao crescimento das vendas varejistas dentro do todo que é o Brasil. </w:t>
       </w:r>
       <w:r>
         <w:t>Espera-se que essa</w:t>
@@ -1313,8 +1330,6 @@
       <w:r>
         <w:t>scheduler</w:t>
       </w:r>
-      <w:bookmarkStart w:id="0" w:name="_GoBack"/>
-      <w:bookmarkEnd w:id="0"/>
       <w:r>
         <w:t>:</w:t>
       </w:r>
@@ -3180,7 +3195,7 @@
 </file>
 
 <file path=customXml/itemProps1.xml><?xml version="1.0" encoding="utf-8"?>
-<ds:datastoreItem xmlns:ds="http://schemas.openxmlformats.org/officeDocument/2006/customXml" ds:itemID="{26B9AD51-5BD0-4D11-8E56-3D6A23272105}">
+<ds:datastoreItem xmlns:ds="http://schemas.openxmlformats.org/officeDocument/2006/customXml" ds:itemID="{7938C50C-71AE-48AC-BF53-277BFF567FCA}">
   <ds:schemaRefs>
     <ds:schemaRef ds:uri="http://schemas.openxmlformats.org/officeDocument/2006/bibliography"/>
   </ds:schemaRefs>

--- a/bigDVarejoPMCproject.docx
+++ b/bigDVarejoPMCproject.docx
@@ -10,14 +10,20 @@
           <w:u w:val="single"/>
         </w:rPr>
       </w:pPr>
+      <w:r>
+        <w:rPr>
+          <w:sz w:val="32"/>
+        </w:rPr>
+        <w:t xml:space="preserve">bigDVarejoPMC </w:t>
+      </w:r>
+      <w:r>
+        <w:rPr>
+          <w:sz w:val="32"/>
+        </w:rPr>
+        <w:t>Pré-projeto</w:t>
+      </w:r>
       <w:bookmarkStart w:id="0" w:name="_GoBack"/>
       <w:bookmarkEnd w:id="0"/>
-      <w:r>
-        <w:rPr>
-          <w:sz w:val="32"/>
-        </w:rPr>
-        <w:t>bigDVarejoPMC Project</w:t>
-      </w:r>
     </w:p>
     <w:p>
       <w:pPr>
@@ -3195,7 +3201,7 @@
 </file>
 
 <file path=customXml/itemProps1.xml><?xml version="1.0" encoding="utf-8"?>
-<ds:datastoreItem xmlns:ds="http://schemas.openxmlformats.org/officeDocument/2006/customXml" ds:itemID="{7938C50C-71AE-48AC-BF53-277BFF567FCA}">
+<ds:datastoreItem xmlns:ds="http://schemas.openxmlformats.org/officeDocument/2006/customXml" ds:itemID="{F5C003AC-3CE2-4EE9-A66A-33559175AF3E}">
   <ds:schemaRefs>
     <ds:schemaRef ds:uri="http://schemas.openxmlformats.org/officeDocument/2006/bibliography"/>
   </ds:schemaRefs>

--- a/bigDVarejoPMCproject.docx
+++ b/bigDVarejoPMCproject.docx
@@ -22,8 +22,6 @@
         </w:rPr>
         <w:t>Pré-projeto</w:t>
       </w:r>
-      <w:bookmarkStart w:id="0" w:name="_GoBack"/>
-      <w:bookmarkEnd w:id="0"/>
     </w:p>
     <w:p>
       <w:pPr>
@@ -500,13 +498,44 @@
       <w:pPr>
         <w:spacing w:after="0"/>
         <w:jc w:val="both"/>
-        <w:rPr>
-          <w:u w:val="single"/>
-        </w:rPr>
       </w:pPr>
       <w:r>
         <w:tab/>
       </w:r>
+    </w:p>
+    <w:p>
+      <w:pPr>
+        <w:pStyle w:val="PargrafodaLista"/>
+        <w:numPr>
+          <w:ilvl w:val="0"/>
+          <w:numId w:val="1"/>
+        </w:numPr>
+        <w:spacing w:after="0"/>
+        <w:jc w:val="both"/>
+      </w:pPr>
+      <w:r>
+        <w:t>Verificar se as solicitações apresentadas são viáveis:</w:t>
+      </w:r>
+    </w:p>
+    <w:p>
+      <w:pPr>
+        <w:pStyle w:val="PargrafodaLista"/>
+        <w:numPr>
+          <w:ilvl w:val="1"/>
+          <w:numId w:val="1"/>
+        </w:numPr>
+        <w:spacing w:after="0"/>
+        <w:jc w:val="both"/>
+      </w:pPr>
+      <w:r>
+        <w:t>De acordo com as necessidades apresentadas fez-se uma análise preliminar para se certificar da viabilidade do projeto.</w:t>
+      </w:r>
+    </w:p>
+    <w:p>
+      <w:pPr>
+        <w:spacing w:after="0"/>
+        <w:jc w:val="both"/>
+      </w:pPr>
     </w:p>
     <w:p>
       <w:pPr>
@@ -816,13 +845,19 @@
         </w:rPr>
       </w:pPr>
       <w:r>
+        <w:lastRenderedPageBreak/>
         <w:t>O local onde os arquivos ficarão armazenados tem como peso principal a continuidade do armazenamento</w:t>
       </w:r>
       <w:r>
-        <w:t xml:space="preserve"> com boa performance de acesso. Se tivesse a estrutura montada na empresa, com profissionais disponíveis para a manutenção dessa estrutura, poder-se-ia fazer uso da mesma, mas como está-se começando a montar o Data Lake e a empresa não tem nada disso ainda </w:t>
-      </w:r>
-      <w:r>
-        <w:lastRenderedPageBreak/>
+        <w:t xml:space="preserve"> com boa performance de acesso. Se tivesse a estrutura montada na empresa, com profissionais disponíveis para a manutenção dessa estrutura, poder-se-ia fazer uso da mesma, mas como está-se começando a montar o Data Lake e a empresa não tem nada disso ainda</w:t>
+      </w:r>
+      <w:r>
+        <w:t>,</w:t>
+      </w:r>
+      <w:r>
+        <w:t xml:space="preserve"> </w:t>
+      </w:r>
+      <w:r>
         <w:t>optou-se</w:t>
       </w:r>
       <w:r>
@@ -1186,6 +1221,7 @@
         </w:rPr>
       </w:pPr>
       <w:r>
+        <w:lastRenderedPageBreak/>
         <w:t>Os códigos serão processados utilizando-se o serviço da aws Lambda, que é orientada a eventos com computação sem servidor, não é necessário definir um servidor para executar uma aplicação ficando transparente para nosso processamento, sendo mais uma preocupação para a equipe da aws Amazon manter o serviço funcionando.</w:t>
       </w:r>
     </w:p>
@@ -1237,7 +1273,6 @@
         </w:rPr>
       </w:pPr>
       <w:r>
-        <w:lastRenderedPageBreak/>
         <w:t xml:space="preserve">Devido à experiência com o Git-Hub, por apresentar seus recursos de hospedagem e manutenção de versões de código com simplicidade e objetividade, pela sua divulgação e utilização na comunidade de </w:t>
       </w:r>
       <w:r>
@@ -1307,13 +1342,6 @@
     <w:p>
       <w:pPr>
         <w:spacing w:after="0"/>
-        <w:ind w:left="720"/>
-        <w:jc w:val="both"/>
-      </w:pPr>
-    </w:p>
-    <w:p>
-      <w:pPr>
-        <w:spacing w:after="0"/>
         <w:jc w:val="both"/>
       </w:pPr>
     </w:p>
@@ -1342,30 +1370,19 @@
     </w:p>
     <w:p>
       <w:pPr>
-        <w:spacing w:after="0"/>
-        <w:ind w:left="720" w:firstLine="696"/>
+        <w:pStyle w:val="PargrafodaLista"/>
+        <w:numPr>
+          <w:ilvl w:val="1"/>
+          <w:numId w:val="1"/>
+        </w:numPr>
+        <w:spacing w:after="0"/>
         <w:jc w:val="both"/>
         <w:rPr>
           <w:u w:val="single"/>
         </w:rPr>
       </w:pPr>
       <w:r>
-        <w:t>Todo o processamento, todos os códigos das 3 camadas serão executados às</w:t>
-      </w:r>
-      <w:r>
-        <w:t xml:space="preserve"> quartas e</w:t>
-      </w:r>
-      <w:r>
-        <w:t xml:space="preserve"> </w:t>
-      </w:r>
-      <w:r>
-        <w:t>sextas</w:t>
-      </w:r>
-      <w:r>
-        <w:t xml:space="preserve">-feiras </w:t>
-      </w:r>
-      <w:r>
-        <w:t>às 20:00.</w:t>
+        <w:t>O processamento das 3 camadas serão executados às quartas e sextas-feiras às 20:00.</w:t>
       </w:r>
     </w:p>
     <w:p>
@@ -1724,7 +1741,26 @@
         <w:spacing w:after="0"/>
         <w:jc w:val="both"/>
       </w:pPr>
-      <w:r>
+    </w:p>
+    <w:p>
+      <w:pPr>
+        <w:spacing w:after="0"/>
+        <w:jc w:val="both"/>
+      </w:pPr>
+    </w:p>
+    <w:p>
+      <w:pPr>
+        <w:spacing w:after="0"/>
+        <w:jc w:val="both"/>
+      </w:pPr>
+    </w:p>
+    <w:p>
+      <w:pPr>
+        <w:spacing w:after="0"/>
+        <w:jc w:val="both"/>
+      </w:pPr>
+      <w:r>
+        <w:lastRenderedPageBreak/>
         <w:tab/>
       </w:r>
       <w:r>
@@ -1807,24 +1843,11 @@
       <w:pPr>
         <w:spacing w:after="0"/>
         <w:jc w:val="both"/>
-      </w:pPr>
-    </w:p>
-    <w:p>
-      <w:pPr>
-        <w:spacing w:after="0"/>
-        <w:jc w:val="both"/>
-      </w:pPr>
-    </w:p>
-    <w:p>
-      <w:pPr>
-        <w:spacing w:after="0"/>
-        <w:jc w:val="both"/>
         <w:rPr>
           <w:u w:val="single"/>
         </w:rPr>
       </w:pPr>
       <w:r>
-        <w:lastRenderedPageBreak/>
         <w:tab/>
         <w:t>lambda</w:t>
       </w:r>
@@ -2120,18 +2143,8 @@
         <w:spacing w:after="0"/>
         <w:jc w:val="both"/>
       </w:pPr>
-    </w:p>
-    <w:p>
-      <w:pPr>
-        <w:spacing w:after="0"/>
-        <w:jc w:val="both"/>
-      </w:pPr>
-      <w:r>
-        <w:tab/>
-      </w:r>
-      <w:r>
-        <w:t>dremio</w:t>
-      </w:r>
+      <w:bookmarkStart w:id="0" w:name="_GoBack"/>
+      <w:bookmarkEnd w:id="0"/>
     </w:p>
     <w:p>
       <w:pPr>
@@ -2225,7 +2238,7 @@
           <wp:inline distT="0" distB="0" distL="0" distR="0">
             <wp:extent cx="5400040" cy="2515870"/>
             <wp:effectExtent l="0" t="0" r="0" b="0"/>
-            <wp:docPr id="3" name="Imagem 3"/>
+            <wp:docPr id="12" name="Imagem 12"/>
             <wp:cNvGraphicFramePr>
               <a:graphicFrameLocks xmlns:a="http://schemas.openxmlformats.org/drawingml/2006/main" noChangeAspect="1"/>
             </wp:cNvGraphicFramePr>
@@ -2233,7 +2246,7 @@
               <a:graphicData uri="http://schemas.openxmlformats.org/drawingml/2006/picture">
                 <pic:pic xmlns:pic="http://schemas.openxmlformats.org/drawingml/2006/picture">
                   <pic:nvPicPr>
-                    <pic:cNvPr id="3" name="escopo_bigDVarejoPMC.jpg"/>
+                    <pic:cNvPr id="12" name="escopo_bigDVarejoPMC.jpg"/>
                     <pic:cNvPicPr/>
                   </pic:nvPicPr>
                   <pic:blipFill>
@@ -3201,7 +3214,7 @@
 </file>
 
 <file path=customXml/itemProps1.xml><?xml version="1.0" encoding="utf-8"?>
-<ds:datastoreItem xmlns:ds="http://schemas.openxmlformats.org/officeDocument/2006/customXml" ds:itemID="{F5C003AC-3CE2-4EE9-A66A-33559175AF3E}">
+<ds:datastoreItem xmlns:ds="http://schemas.openxmlformats.org/officeDocument/2006/customXml" ds:itemID="{6493FD20-5E0A-4680-93A5-7EFE9D9B7EB1}">
   <ds:schemaRefs>
     <ds:schemaRef ds:uri="http://schemas.openxmlformats.org/officeDocument/2006/bibliography"/>
   </ds:schemaRefs>

--- a/bigDVarejoPMCproject.docx
+++ b/bigDVarejoPMCproject.docx
@@ -554,7 +554,15 @@
         <w:t>r</w:t>
       </w:r>
       <w:r>
-        <w:t xml:space="preserve"> dados relativo à evolução de vendas no Brasil:</w:t>
+        <w:t xml:space="preserve"> dados relativo à evolução de vendas</w:t>
+      </w:r>
+      <w:r>
+        <w:t xml:space="preserve"> do varejo</w:t>
+      </w:r>
+      <w:bookmarkStart w:id="0" w:name="_GoBack"/>
+      <w:bookmarkEnd w:id="0"/>
+      <w:r>
+        <w:t xml:space="preserve"> no Brasil:</w:t>
       </w:r>
     </w:p>
     <w:p>
@@ -927,7 +935,13 @@
         <w:t>o</w:t>
       </w:r>
       <w:r>
-        <w:t xml:space="preserve"> Data Lake terá, inicialmente 3 buckets sendo definido os nomes: arquivosPMCcrawS3 (dados brutos .xls), arquivosPMCstagedS3 (dados transformados json) e arquivosPMCcuratedS3</w:t>
+        <w:t xml:space="preserve"> Data Lake terá, inicialmente 3 buckets sendo</w:t>
+      </w:r>
+      <w:r>
+        <w:t xml:space="preserve"> definido os nomes: arquivosPMC</w:t>
+      </w:r>
+      <w:r>
+        <w:t>rawS3 (dados brutos .xls), arquivosPMCstagedS3 (dados transformados json) e arquivosPMCcuratedS3</w:t>
       </w:r>
       <w:r>
         <w:t xml:space="preserve"> (tabelas hive/parquet)</w:t>
@@ -2143,8 +2157,6 @@
         <w:spacing w:after="0"/>
         <w:jc w:val="both"/>
       </w:pPr>
-      <w:bookmarkStart w:id="0" w:name="_GoBack"/>
-      <w:bookmarkEnd w:id="0"/>
     </w:p>
     <w:p>
       <w:pPr>
@@ -3214,7 +3226,7 @@
 </file>
 
 <file path=customXml/itemProps1.xml><?xml version="1.0" encoding="utf-8"?>
-<ds:datastoreItem xmlns:ds="http://schemas.openxmlformats.org/officeDocument/2006/customXml" ds:itemID="{6493FD20-5E0A-4680-93A5-7EFE9D9B7EB1}">
+<ds:datastoreItem xmlns:ds="http://schemas.openxmlformats.org/officeDocument/2006/customXml" ds:itemID="{769E563C-8B10-44F3-AD2F-FC76F219B019}">
   <ds:schemaRefs>
     <ds:schemaRef ds:uri="http://schemas.openxmlformats.org/officeDocument/2006/bibliography"/>
   </ds:schemaRefs>

--- a/bigDVarejoPMCproject.docx
+++ b/bigDVarejoPMCproject.docx
@@ -559,8 +559,6 @@
       <w:r>
         <w:t xml:space="preserve"> do varejo</w:t>
       </w:r>
-      <w:bookmarkStart w:id="0" w:name="_GoBack"/>
-      <w:bookmarkEnd w:id="0"/>
       <w:r>
         <w:t xml:space="preserve"> no Brasil:</w:t>
       </w:r>
@@ -941,7 +939,15 @@
         <w:t xml:space="preserve"> definido os nomes: arquivosPMC</w:t>
       </w:r>
       <w:r>
-        <w:t>rawS3 (dados brutos .xls), arquivosPMCstagedS3 (dados transformados json) e arquivosPMCcuratedS3</w:t>
+        <w:t>rawS3 (dados brutos .xls), arquivosPMC</w:t>
+      </w:r>
+      <w:r>
+        <w:t>processed</w:t>
+      </w:r>
+      <w:bookmarkStart w:id="0" w:name="_GoBack"/>
+      <w:bookmarkEnd w:id="0"/>
+      <w:r>
+        <w:t>S3 (dados transformados json) e arquivosPMCcuratedS3</w:t>
       </w:r>
       <w:r>
         <w:t xml:space="preserve"> (tabelas hive/parquet)</w:t>
@@ -3226,7 +3232,7 @@
 </file>
 
 <file path=customXml/itemProps1.xml><?xml version="1.0" encoding="utf-8"?>
-<ds:datastoreItem xmlns:ds="http://schemas.openxmlformats.org/officeDocument/2006/customXml" ds:itemID="{769E563C-8B10-44F3-AD2F-FC76F219B019}">
+<ds:datastoreItem xmlns:ds="http://schemas.openxmlformats.org/officeDocument/2006/customXml" ds:itemID="{65236916-D90F-4734-9E3A-3AA80DC049FC}">
   <ds:schemaRefs>
     <ds:schemaRef ds:uri="http://schemas.openxmlformats.org/officeDocument/2006/bibliography"/>
   </ds:schemaRefs>
